--- a/doc/个人周报/杨绍阳/个人周报.docx
+++ b/doc/个人周报/杨绍阳/个人周报.docx
@@ -34,7 +34,85 @@
         <w:rPr>
           <w:rFonts w:hint="eastAsia"/>
         </w:rPr>
-        <w:t>报告期：至</w:t>
+        <w:t>报告期：</w:t>
+      </w:r>
+      <w:r>
+        <w:rPr>
+          <w:rFonts w:hint="eastAsia"/>
+        </w:rPr>
+        <w:t>2016</w:t>
+      </w:r>
+      <w:r>
+        <w:rPr>
+          <w:rFonts w:hint="eastAsia"/>
+        </w:rPr>
+        <w:t>年</w:t>
+      </w:r>
+      <w:r>
+        <w:rPr>
+          <w:rFonts w:hint="eastAsia"/>
+        </w:rPr>
+        <w:t>11</w:t>
+      </w:r>
+      <w:r>
+        <w:rPr>
+          <w:rFonts w:hint="eastAsia"/>
+        </w:rPr>
+        <w:t>月</w:t>
+      </w:r>
+      <w:r>
+        <w:rPr>
+          <w:rFonts w:hint="eastAsia"/>
+        </w:rPr>
+        <w:t>2</w:t>
+      </w:r>
+      <w:r>
+        <w:rPr>
+          <w:rFonts w:hint="eastAsia"/>
+        </w:rPr>
+        <w:t>日</w:t>
+      </w:r>
+      <w:r>
+        <w:rPr>
+          <w:rFonts w:hint="eastAsia"/>
+        </w:rPr>
+        <w:t>至</w:t>
+      </w:r>
+      <w:r>
+        <w:rPr>
+          <w:rFonts w:hint="eastAsia"/>
+        </w:rPr>
+        <w:t>2016</w:t>
+      </w:r>
+      <w:r>
+        <w:rPr>
+          <w:rFonts w:hint="eastAsia"/>
+        </w:rPr>
+        <w:t>年</w:t>
+      </w:r>
+      <w:r>
+        <w:rPr>
+          <w:rFonts w:hint="eastAsia"/>
+        </w:rPr>
+        <w:t>11</w:t>
+      </w:r>
+      <w:r>
+        <w:rPr>
+          <w:rFonts w:hint="eastAsia"/>
+        </w:rPr>
+        <w:t>月</w:t>
+      </w:r>
+      <w:r>
+        <w:rPr>
+          <w:rFonts w:hint="eastAsia"/>
+        </w:rPr>
+        <w:t>6</w:t>
+      </w:r>
+      <w:r>
+        <w:rPr>
+          <w:rFonts w:hint="eastAsia"/>
+        </w:rPr>
+        <w:t>日</w:t>
       </w:r>
       <w:r>
         <w:rPr>
@@ -57,6 +135,12 @@
           <w:rFonts w:hint="eastAsia"/>
         </w:rPr>
         <w:t>报告人：</w:t>
+      </w:r>
+      <w:r>
+        <w:rPr>
+          <w:rFonts w:hint="eastAsia"/>
+        </w:rPr>
+        <w:t>杨绍阳</w:t>
       </w:r>
     </w:p>
     <w:p>
@@ -172,6 +256,12 @@
                 <w:color w:val="0070C0"/>
               </w:rPr>
             </w:pPr>
+            <w:r>
+              <w:rPr>
+                <w:color w:val="0070C0"/>
+              </w:rPr>
+              <w:t>可行性报告编写</w:t>
+            </w:r>
           </w:p>
         </w:tc>
         <w:tc>
@@ -186,6 +276,25 @@
                 <w:color w:val="0070C0"/>
               </w:rPr>
             </w:pPr>
+            <w:r>
+              <w:rPr>
+                <w:color w:val="0070C0"/>
+              </w:rPr>
+              <w:t>周二</w:t>
+            </w:r>
+            <w:r>
+              <w:rPr>
+                <w:rFonts w:hint="eastAsia"/>
+                <w:color w:val="0070C0"/>
+              </w:rPr>
+              <w:t>、</w:t>
+            </w:r>
+            <w:r>
+              <w:rPr>
+                <w:color w:val="0070C0"/>
+              </w:rPr>
+              <w:t>周三</w:t>
+            </w:r>
           </w:p>
         </w:tc>
         <w:tc>
@@ -200,6 +309,12 @@
                 <w:color w:val="0070C0"/>
               </w:rPr>
             </w:pPr>
+            <w:r>
+              <w:rPr>
+                <w:color w:val="0070C0"/>
+              </w:rPr>
+              <w:t>完成</w:t>
+            </w:r>
           </w:p>
         </w:tc>
       </w:tr>
@@ -215,6 +330,12 @@
                 <w:color w:val="0070C0"/>
               </w:rPr>
             </w:pPr>
+            <w:r>
+              <w:rPr>
+                <w:color w:val="0070C0"/>
+              </w:rPr>
+              <w:t>设计界面原型</w:t>
+            </w:r>
           </w:p>
         </w:tc>
         <w:tc>
@@ -229,6 +350,25 @@
                 <w:color w:val="0070C0"/>
               </w:rPr>
             </w:pPr>
+            <w:r>
+              <w:rPr>
+                <w:color w:val="0070C0"/>
+              </w:rPr>
+              <w:t>周三</w:t>
+            </w:r>
+            <w:r>
+              <w:rPr>
+                <w:rFonts w:hint="eastAsia"/>
+                <w:color w:val="0070C0"/>
+              </w:rPr>
+              <w:t>、</w:t>
+            </w:r>
+            <w:r>
+              <w:rPr>
+                <w:color w:val="0070C0"/>
+              </w:rPr>
+              <w:t>周四</w:t>
+            </w:r>
           </w:p>
         </w:tc>
         <w:tc>
@@ -243,6 +383,14 @@
                 <w:color w:val="0070C0"/>
               </w:rPr>
             </w:pPr>
+            <w:r>
+              <w:rPr>
+                <w:color w:val="0070C0"/>
+              </w:rPr>
+              <w:t>完成</w:t>
+            </w:r>
+            <w:bookmarkStart w:id="0" w:name="_GoBack"/>
+            <w:bookmarkEnd w:id="0"/>
           </w:p>
         </w:tc>
       </w:tr>
@@ -316,8 +464,6 @@
         </w:rPr>
         <w:t>问题和关注点</w:t>
       </w:r>
-      <w:bookmarkStart w:id="0" w:name="_GoBack"/>
-      <w:bookmarkEnd w:id="0"/>
     </w:p>
     <w:p>
       <w:pPr>
@@ -435,8 +581,19 @@
           <w:p>
             <w:pPr>
               <w:pStyle w:val="a6"/>
-              <w:ind w:firstLineChars="0" w:firstLine="0"/>
-            </w:pPr>
+            </w:pPr>
+            <w:r>
+              <w:rPr>
+                <w:rFonts w:hint="eastAsia"/>
+              </w:rPr>
+              <w:t>1</w:t>
+            </w:r>
+            <w:r>
+              <w:rPr>
+                <w:rFonts w:hint="eastAsia"/>
+              </w:rPr>
+              <w:t>、界面设计说明书</w:t>
+            </w:r>
           </w:p>
         </w:tc>
         <w:tc>
@@ -470,8 +627,227 @@
           <w:p>
             <w:pPr>
               <w:pStyle w:val="a6"/>
-              <w:ind w:firstLineChars="0" w:firstLine="0"/>
-            </w:pPr>
+            </w:pPr>
+            <w:r>
+              <w:rPr>
+                <w:rFonts w:hint="eastAsia"/>
+              </w:rPr>
+              <w:t>2</w:t>
+            </w:r>
+            <w:r>
+              <w:rPr>
+                <w:rFonts w:hint="eastAsia"/>
+              </w:rPr>
+              <w:t>、网站架构设计说明书</w:t>
+            </w:r>
+          </w:p>
+        </w:tc>
+        <w:tc>
+          <w:tcPr>
+            <w:tcW w:w="2410" w:type="dxa"/>
+          </w:tcPr>
+          <w:p>
+            <w:pPr>
+              <w:pStyle w:val="a6"/>
+              <w:ind w:firstLineChars="0" w:firstLine="0"/>
+            </w:pPr>
+          </w:p>
+        </w:tc>
+        <w:tc>
+          <w:tcPr>
+            <w:tcW w:w="1701" w:type="dxa"/>
+          </w:tcPr>
+          <w:p>
+            <w:pPr>
+              <w:pStyle w:val="a6"/>
+              <w:ind w:firstLineChars="0" w:firstLine="0"/>
+            </w:pPr>
+          </w:p>
+        </w:tc>
+      </w:tr>
+      <w:tr>
+        <w:tc>
+          <w:tcPr>
+            <w:tcW w:w="3652" w:type="dxa"/>
+          </w:tcPr>
+          <w:p>
+            <w:pPr>
+              <w:pStyle w:val="a6"/>
+              <w:rPr>
+                <w:rFonts w:hint="eastAsia"/>
+              </w:rPr>
+            </w:pPr>
+            <w:r>
+              <w:rPr>
+                <w:rFonts w:hint="eastAsia"/>
+              </w:rPr>
+              <w:t>3</w:t>
+            </w:r>
+            <w:r>
+              <w:rPr>
+                <w:rFonts w:hint="eastAsia"/>
+              </w:rPr>
+              <w:t>、数据库设计说明书</w:t>
+            </w:r>
+          </w:p>
+        </w:tc>
+        <w:tc>
+          <w:tcPr>
+            <w:tcW w:w="2410" w:type="dxa"/>
+          </w:tcPr>
+          <w:p>
+            <w:pPr>
+              <w:pStyle w:val="a6"/>
+              <w:ind w:firstLineChars="0" w:firstLine="0"/>
+            </w:pPr>
+          </w:p>
+        </w:tc>
+        <w:tc>
+          <w:tcPr>
+            <w:tcW w:w="1701" w:type="dxa"/>
+          </w:tcPr>
+          <w:p>
+            <w:pPr>
+              <w:pStyle w:val="a6"/>
+              <w:ind w:firstLineChars="0" w:firstLine="0"/>
+            </w:pPr>
+          </w:p>
+        </w:tc>
+      </w:tr>
+      <w:tr>
+        <w:tc>
+          <w:tcPr>
+            <w:tcW w:w="3652" w:type="dxa"/>
+          </w:tcPr>
+          <w:p>
+            <w:pPr>
+              <w:pStyle w:val="a6"/>
+              <w:rPr>
+                <w:rFonts w:hint="eastAsia"/>
+              </w:rPr>
+            </w:pPr>
+            <w:r>
+              <w:rPr>
+                <w:rFonts w:hint="eastAsia"/>
+              </w:rPr>
+              <w:t>4</w:t>
+            </w:r>
+            <w:r>
+              <w:rPr>
+                <w:rFonts w:hint="eastAsia"/>
+              </w:rPr>
+              <w:t>、测试计划及测试用例</w:t>
+            </w:r>
+          </w:p>
+        </w:tc>
+        <w:tc>
+          <w:tcPr>
+            <w:tcW w:w="2410" w:type="dxa"/>
+          </w:tcPr>
+          <w:p>
+            <w:pPr>
+              <w:pStyle w:val="a6"/>
+              <w:ind w:firstLineChars="0" w:firstLine="0"/>
+            </w:pPr>
+          </w:p>
+        </w:tc>
+        <w:tc>
+          <w:tcPr>
+            <w:tcW w:w="1701" w:type="dxa"/>
+          </w:tcPr>
+          <w:p>
+            <w:pPr>
+              <w:pStyle w:val="a6"/>
+              <w:ind w:firstLineChars="0" w:firstLine="0"/>
+            </w:pPr>
+          </w:p>
+        </w:tc>
+      </w:tr>
+      <w:tr>
+        <w:tc>
+          <w:tcPr>
+            <w:tcW w:w="3652" w:type="dxa"/>
+          </w:tcPr>
+          <w:p>
+            <w:pPr>
+              <w:pStyle w:val="a6"/>
+              <w:rPr>
+                <w:rFonts w:hint="eastAsia"/>
+              </w:rPr>
+            </w:pPr>
+            <w:r>
+              <w:rPr>
+                <w:rFonts w:hint="eastAsia"/>
+              </w:rPr>
+              <w:t>5</w:t>
+            </w:r>
+            <w:r>
+              <w:rPr>
+                <w:rFonts w:hint="eastAsia"/>
+              </w:rPr>
+              <w:t>、时序图设计（</w:t>
+            </w:r>
+            <w:r>
+              <w:rPr>
+                <w:rFonts w:hint="eastAsia"/>
+              </w:rPr>
+              <w:t>EA</w:t>
+            </w:r>
+            <w:r>
+              <w:rPr>
+                <w:rFonts w:hint="eastAsia"/>
+              </w:rPr>
+              <w:t>）</w:t>
+            </w:r>
+          </w:p>
+        </w:tc>
+        <w:tc>
+          <w:tcPr>
+            <w:tcW w:w="2410" w:type="dxa"/>
+          </w:tcPr>
+          <w:p>
+            <w:pPr>
+              <w:pStyle w:val="a6"/>
+              <w:ind w:firstLineChars="0" w:firstLine="0"/>
+            </w:pPr>
+          </w:p>
+        </w:tc>
+        <w:tc>
+          <w:tcPr>
+            <w:tcW w:w="1701" w:type="dxa"/>
+          </w:tcPr>
+          <w:p>
+            <w:pPr>
+              <w:pStyle w:val="a6"/>
+              <w:ind w:firstLineChars="0" w:firstLine="0"/>
+            </w:pPr>
+          </w:p>
+        </w:tc>
+      </w:tr>
+      <w:tr>
+        <w:tc>
+          <w:tcPr>
+            <w:tcW w:w="3652" w:type="dxa"/>
+          </w:tcPr>
+          <w:p>
+            <w:pPr>
+              <w:pStyle w:val="a6"/>
+              <w:rPr>
+                <w:rFonts w:hint="eastAsia"/>
+              </w:rPr>
+            </w:pPr>
+            <w:r>
+              <w:rPr>
+                <w:rFonts w:hint="eastAsia"/>
+              </w:rPr>
+              <w:t>6</w:t>
+            </w:r>
+            <w:r>
+              <w:rPr>
+                <w:rFonts w:hint="eastAsia"/>
+              </w:rPr>
+              <w:t>、人力规划、时间规划、风险规划</w:t>
+            </w:r>
           </w:p>
         </w:tc>
         <w:tc>
@@ -1164,7 +1540,6 @@
       <w:jc w:val="both"/>
     </w:pPr>
     <w:tblPr>
-      <w:tblInd w:w="0" w:type="dxa"/>
       <w:tblBorders>
         <w:top w:val="single" w:sz="4" w:space="0" w:color="auto"/>
         <w:left w:val="single" w:sz="4" w:space="0" w:color="auto"/>
@@ -1173,12 +1548,6 @@
         <w:insideH w:val="single" w:sz="4" w:space="0" w:color="auto"/>
         <w:insideV w:val="single" w:sz="4" w:space="0" w:color="auto"/>
       </w:tblBorders>
-      <w:tblCellMar>
-        <w:top w:w="0" w:type="dxa"/>
-        <w:left w:w="108" w:type="dxa"/>
-        <w:bottom w:w="0" w:type="dxa"/>
-        <w:right w:w="108" w:type="dxa"/>
-      </w:tblCellMar>
     </w:tblPr>
   </w:style>
   <w:style w:type="paragraph" w:styleId="a6">
@@ -1487,7 +1856,6 @@
       <w:jc w:val="both"/>
     </w:pPr>
     <w:tblPr>
-      <w:tblInd w:w="0" w:type="dxa"/>
       <w:tblBorders>
         <w:top w:val="single" w:sz="4" w:space="0" w:color="auto"/>
         <w:left w:val="single" w:sz="4" w:space="0" w:color="auto"/>
@@ -1496,12 +1864,6 @@
         <w:insideH w:val="single" w:sz="4" w:space="0" w:color="auto"/>
         <w:insideV w:val="single" w:sz="4" w:space="0" w:color="auto"/>
       </w:tblBorders>
-      <w:tblCellMar>
-        <w:top w:w="0" w:type="dxa"/>
-        <w:left w:w="108" w:type="dxa"/>
-        <w:bottom w:w="0" w:type="dxa"/>
-        <w:right w:w="108" w:type="dxa"/>
-      </w:tblCellMar>
     </w:tblPr>
   </w:style>
   <w:style w:type="paragraph" w:styleId="a6">
